--- a/tariff-reference/mfn_schedule/source/chapter_notes/chapter44.docx
+++ b/tariff-reference/mfn_schedule/source/chapter_notes/chapter44.docx
@@ -4,165 +4,419 @@
   <w:body>
     <w:p>
       <w:pPr>
+        <w:pStyle w:val="Heading1"/>
+        <w:spacing w:line="240" w:lineRule="auto"/>
+      </w:pPr>
+      <w:r>
+        <w:t>Section IX</w:t>
+      </w:r>
+      <w:r>
+        <w:br/>
+        <w:t>Wood and articles of wood; wood charcoal; cork and articles of cork; manufactures of straw, of esparto or of other plaiting materials; basket-ware and wickerwork</w:t>
+      </w:r>
+    </w:p>
+    <w:p>
+      <w:pPr>
+        <w:spacing w:line="240" w:lineRule="auto"/>
+        <w:jc w:val="center"/>
+        <w:rPr>
+          <w:b/>
+          <w:bCs/>
+          <w:color w:val="000000"/>
+        </w:rPr>
+      </w:pPr>
+    </w:p>
+    <w:p>
+      <w:pPr>
+        <w:spacing w:line="240" w:lineRule="auto"/>
+        <w:jc w:val="center"/>
+      </w:pPr>
+      <w:r>
+        <w:rPr>
+          <w:b/>
+          <w:bCs/>
+          <w:color w:val="000000"/>
+        </w:rPr>
+        <w:t xml:space="preserve">SECTION </w:t>
+      </w:r>
+      <w:r>
+        <w:rPr>
+          <w:b/>
+          <w:bCs/>
+          <w:color w:val="000000"/>
+        </w:rPr>
+        <w:t>IX</w:t>
+      </w:r>
+    </w:p>
+    <w:p>
+      <w:pPr>
+        <w:pStyle w:val="Heading2"/>
+        <w:spacing w:line="240" w:lineRule="auto"/>
+      </w:pPr>
+      <w:r>
+        <w:t>Chapter 44</w:t>
+      </w:r>
+      <w:r>
+        <w:br/>
+        <w:t>Wood and Articles Of Wood; Wood Charcoal</w:t>
+      </w:r>
+    </w:p>
+    <w:p>
+      <w:pPr>
         <w:pStyle w:val="Heading3"/>
+        <w:spacing w:before="240" w:after="120" w:line="240" w:lineRule="auto"/>
       </w:pPr>
       <w:r>
         <w:t>Chapter Notes</w:t>
       </w:r>
     </w:p>
-    <w:p/>
     <w:p>
+      <w:pPr>
+        <w:spacing w:line="240" w:lineRule="auto"/>
+      </w:pPr>
       <w:r>
-        <w:t>1. Throughout the Classification, references to '</w:t>
-      </w:r>
-      <w:proofErr w:type="spellStart"/>
-      <w:r>
-        <w:t>furskins</w:t>
-      </w:r>
-      <w:proofErr w:type="spellEnd"/>
-      <w:r>
-        <w:t xml:space="preserve">', other than to raw </w:t>
-      </w:r>
-      <w:proofErr w:type="spellStart"/>
-      <w:r>
-        <w:t>furskins</w:t>
-      </w:r>
-      <w:proofErr w:type="spellEnd"/>
-      <w:r>
-        <w:t xml:space="preserve"> of heading 4301, apply to hides or skins of all animals which have been tanned or dressed </w:t>
-      </w:r>
-      <w:proofErr w:type="gramStart"/>
-      <w:r>
-        <w:t>with</w:t>
-      </w:r>
-      <w:proofErr w:type="gramEnd"/>
-      <w:r>
-        <w:t xml:space="preserve"> the hair or wool on.</w:t>
+        <w:t>1. This chapter does not cover:</w:t>
       </w:r>
     </w:p>
     <w:p>
+      <w:pPr>
+        <w:pStyle w:val="ListBullet"/>
+        <w:numPr>
+          <w:ilvl w:val="0"/>
+          <w:numId w:val="63"/>
+        </w:numPr>
+        <w:spacing w:line="240" w:lineRule="auto"/>
+        <w:contextualSpacing w:val="0"/>
+      </w:pPr>
       <w:r>
-        <w:t>2. This Chapter does not cover:</w:t>
+        <w:t>wood, in chips, in shavings, crushed, ground or powdered, of a kind used primarily in perfumery, in pharmacy, or for insecticidal, fungicidal or similar purposes (heading 1211);</w:t>
       </w:r>
     </w:p>
     <w:p>
+      <w:pPr>
+        <w:pStyle w:val="ListBullet"/>
+        <w:numPr>
+          <w:ilvl w:val="0"/>
+          <w:numId w:val="63"/>
+        </w:numPr>
+        <w:spacing w:line="240" w:lineRule="auto"/>
+        <w:contextualSpacing w:val="0"/>
+      </w:pPr>
       <w:r>
-        <w:t xml:space="preserve">(a) </w:t>
-      </w:r>
-      <w:proofErr w:type="spellStart"/>
-      <w:r>
-        <w:t>birdskins</w:t>
-      </w:r>
-      <w:proofErr w:type="spellEnd"/>
-      <w:r>
-        <w:t xml:space="preserve"> or parts of </w:t>
-      </w:r>
-      <w:proofErr w:type="spellStart"/>
-      <w:r>
-        <w:t>birdskins</w:t>
-      </w:r>
-      <w:proofErr w:type="spellEnd"/>
-      <w:r>
-        <w:t>, with their feathers or down (heading 0505 or 6701);</w:t>
+        <w:t>bamboos or other materials of a woody nature of a kind used primarily for plaiting, in the rough, whether or not split, sawn lengthwise or cut to length (heading 1401);</w:t>
       </w:r>
     </w:p>
     <w:p>
+      <w:pPr>
+        <w:pStyle w:val="ListBullet"/>
+        <w:numPr>
+          <w:ilvl w:val="0"/>
+          <w:numId w:val="63"/>
+        </w:numPr>
+        <w:spacing w:line="240" w:lineRule="auto"/>
+        <w:contextualSpacing w:val="0"/>
+      </w:pPr>
       <w:r>
-        <w:t>(b) raw hides or skins, with the hair or wool on, of Chapter 41 (see Note 1 (c) to that Chapter);</w:t>
+        <w:t>wood, in chips, in shavings, ground or powdered, of a kind used primarily in dyeing or in tanning (heading 1404);</w:t>
       </w:r>
     </w:p>
     <w:p>
+      <w:pPr>
+        <w:pStyle w:val="ListBullet"/>
+        <w:numPr>
+          <w:ilvl w:val="0"/>
+          <w:numId w:val="63"/>
+        </w:numPr>
+        <w:spacing w:line="240" w:lineRule="auto"/>
+        <w:contextualSpacing w:val="0"/>
+      </w:pPr>
       <w:r>
-        <w:t xml:space="preserve">(c) gloves, mittens and mitts consisting of leather and </w:t>
+        <w:t>activated charco</w:t>
       </w:r>
-      <w:proofErr w:type="spellStart"/>
+      <w:bookmarkStart w:id="0" w:name="_GoBack"/>
+      <w:bookmarkEnd w:id="0"/>
       <w:r>
-        <w:t>furskin</w:t>
-      </w:r>
-      <w:proofErr w:type="spellEnd"/>
-      <w:r>
-        <w:t xml:space="preserve"> or of leather and artificial fur (heading 4203);</w:t>
+        <w:t>al (heading 3802);</w:t>
       </w:r>
     </w:p>
     <w:p>
+      <w:pPr>
+        <w:pStyle w:val="ListBullet"/>
+        <w:numPr>
+          <w:ilvl w:val="0"/>
+          <w:numId w:val="63"/>
+        </w:numPr>
+        <w:spacing w:line="240" w:lineRule="auto"/>
+        <w:contextualSpacing w:val="0"/>
+      </w:pPr>
       <w:r>
-        <w:t>(d) articles of Chapter 64;</w:t>
+        <w:t>articles of heading 4202;</w:t>
       </w:r>
     </w:p>
     <w:p>
+      <w:pPr>
+        <w:pStyle w:val="ListBullet"/>
+        <w:numPr>
+          <w:ilvl w:val="0"/>
+          <w:numId w:val="63"/>
+        </w:numPr>
+        <w:spacing w:line="240" w:lineRule="auto"/>
+        <w:contextualSpacing w:val="0"/>
+      </w:pPr>
       <w:r>
-        <w:t>(e) headgear or parts thereof of Chapter 65; or</w:t>
+        <w:t>goods of Chapter 46;</w:t>
       </w:r>
     </w:p>
     <w:p>
+      <w:pPr>
+        <w:pStyle w:val="ListBullet"/>
+        <w:numPr>
+          <w:ilvl w:val="0"/>
+          <w:numId w:val="63"/>
+        </w:numPr>
+        <w:spacing w:line="240" w:lineRule="auto"/>
+        <w:contextualSpacing w:val="0"/>
+      </w:pPr>
       <w:r>
-        <w:t>(f) articles of Chapter 95 (for example, toys, games, sports requisites).</w:t>
+        <w:t>footwear or parts thereof of Chapter 64;</w:t>
       </w:r>
     </w:p>
     <w:p>
+      <w:pPr>
+        <w:pStyle w:val="ListBullet"/>
+        <w:numPr>
+          <w:ilvl w:val="0"/>
+          <w:numId w:val="63"/>
+        </w:numPr>
+        <w:spacing w:line="240" w:lineRule="auto"/>
+        <w:contextualSpacing w:val="0"/>
+      </w:pPr>
       <w:r>
-        <w:t xml:space="preserve">3. Heading 4303 includes </w:t>
-      </w:r>
-      <w:proofErr w:type="spellStart"/>
-      <w:r>
-        <w:t>furskins</w:t>
-      </w:r>
-      <w:proofErr w:type="spellEnd"/>
-      <w:r>
-        <w:t xml:space="preserve"> and parts thereof, assembled with the addition of other materials, and </w:t>
-      </w:r>
-      <w:proofErr w:type="spellStart"/>
-      <w:r>
-        <w:t>furskins</w:t>
-      </w:r>
-      <w:proofErr w:type="spellEnd"/>
-      <w:r>
-        <w:t xml:space="preserve"> and parts thereof, sewn together in the form of garments or parts or accessories of garments or in the form of other articles.</w:t>
+        <w:t>goods of Chapter 66 (for example, umbrellas and walking sticks and parts thereof);</w:t>
       </w:r>
     </w:p>
     <w:p>
+      <w:pPr>
+        <w:pStyle w:val="ListBullet"/>
+        <w:numPr>
+          <w:ilvl w:val="0"/>
+          <w:numId w:val="0"/>
+        </w:numPr>
+        <w:spacing w:line="240" w:lineRule="auto"/>
+        <w:contextualSpacing w:val="0"/>
+      </w:pPr>
       <w:r>
-        <w:t xml:space="preserve">4. Articles of apparel and clothing accessories (except those excluded by Note 2) lined with </w:t>
-      </w:r>
-      <w:proofErr w:type="spellStart"/>
-      <w:r>
-        <w:t>furskin</w:t>
-      </w:r>
-      <w:proofErr w:type="spellEnd"/>
-      <w:r>
-        <w:t xml:space="preserve"> or artificial fur or to which </w:t>
-      </w:r>
-      <w:proofErr w:type="spellStart"/>
-      <w:r>
-        <w:t>furskin</w:t>
-      </w:r>
-      <w:proofErr w:type="spellEnd"/>
-      <w:r>
-        <w:t xml:space="preserve"> or artificial fur is attached on the outside except as mere trimming are to be classified, in heading 4303 or 4304, as the case may be.</w:t>
+        <w:t>ij.    goods of heading 6808;</w:t>
       </w:r>
     </w:p>
     <w:p>
+      <w:pPr>
+        <w:pStyle w:val="ListBullet"/>
+        <w:numPr>
+          <w:ilvl w:val="0"/>
+          <w:numId w:val="0"/>
+        </w:numPr>
+        <w:spacing w:line="240" w:lineRule="auto"/>
+        <w:contextualSpacing w:val="0"/>
+      </w:pPr>
       <w:r>
-        <w:t xml:space="preserve">5. Throughout the Classification, the expression 'artificial fur' means any imitation of </w:t>
+        <w:t>k.    imitation jewellery of heading 7117;</w:t>
       </w:r>
-      <w:proofErr w:type="spellStart"/>
+    </w:p>
+    <w:p>
+      <w:pPr>
+        <w:pStyle w:val="ListBullet"/>
+        <w:numPr>
+          <w:ilvl w:val="0"/>
+          <w:numId w:val="0"/>
+        </w:numPr>
+        <w:spacing w:line="240" w:lineRule="auto"/>
+        <w:contextualSpacing w:val="0"/>
+      </w:pPr>
       <w:r>
-        <w:t>furskin</w:t>
+        <w:t>l.   goods of Section XVI or XVII (for example, machine parts, cases, covers, cabinets for machines and apparatus and wheelwrights' wares);</w:t>
       </w:r>
-      <w:proofErr w:type="spellEnd"/>
+    </w:p>
+    <w:p>
+      <w:pPr>
+        <w:pStyle w:val="ListBullet"/>
+        <w:numPr>
+          <w:ilvl w:val="0"/>
+          <w:numId w:val="0"/>
+        </w:numPr>
+        <w:spacing w:line="240" w:lineRule="auto"/>
+        <w:contextualSpacing w:val="0"/>
+      </w:pPr>
       <w:r>
-        <w:t xml:space="preserve"> consisting of wool, hair or other fibres gummed or sewn on to leather, woven fabric or other materials, but does not include imitation </w:t>
+        <w:t>m.  goods of Section XVIII (for example, clock cases and musical instruments and parts thereof);</w:t>
       </w:r>
-      <w:proofErr w:type="spellStart"/>
+    </w:p>
+    <w:p>
+      <w:pPr>
+        <w:pStyle w:val="ListBullet"/>
+        <w:numPr>
+          <w:ilvl w:val="0"/>
+          <w:numId w:val="0"/>
+        </w:numPr>
+        <w:spacing w:line="240" w:lineRule="auto"/>
+        <w:contextualSpacing w:val="0"/>
+      </w:pPr>
       <w:r>
-        <w:t>furskins</w:t>
+        <w:t>n.   parts of firearms (heading 9305);</w:t>
       </w:r>
-      <w:proofErr w:type="spellEnd"/>
+    </w:p>
+    <w:p>
+      <w:pPr>
+        <w:pStyle w:val="ListBullet"/>
+        <w:numPr>
+          <w:ilvl w:val="0"/>
+          <w:numId w:val="0"/>
+        </w:numPr>
+        <w:spacing w:line="240" w:lineRule="auto"/>
+        <w:contextualSpacing w:val="0"/>
+      </w:pPr>
       <w:r>
-        <w:t xml:space="preserve"> obtained by weaving or knitting (generally, heading 5801 or 6001).</w:t>
+        <w:t>o.   articles of Chapter 94 (for example, furniture, lamps and lighting fittings, prefabricated buildings);</w:t>
       </w:r>
-      <w:bookmarkStart w:id="0" w:name="_GoBack"/>
-      <w:bookmarkEnd w:id="0"/>
+    </w:p>
+    <w:p>
+      <w:pPr>
+        <w:pStyle w:val="ListBullet"/>
+        <w:numPr>
+          <w:ilvl w:val="0"/>
+          <w:numId w:val="0"/>
+        </w:numPr>
+        <w:spacing w:line="240" w:lineRule="auto"/>
+        <w:contextualSpacing w:val="0"/>
+      </w:pPr>
+      <w:r>
+        <w:t>p.   articles of Chapter 95 (for example, toys, games, sports requisites);</w:t>
+      </w:r>
+    </w:p>
+    <w:p>
+      <w:pPr>
+        <w:pStyle w:val="ListBullet"/>
+        <w:numPr>
+          <w:ilvl w:val="0"/>
+          <w:numId w:val="0"/>
+        </w:numPr>
+        <w:spacing w:line="240" w:lineRule="auto"/>
+        <w:contextualSpacing w:val="0"/>
+      </w:pPr>
+      <w:r>
+        <w:t>q.  articles of Chapter 96 (for example, smoking pipes and parts thereof, buttons, pencils, and monopods, bipods, tripods and similar articles) excluding bodies and handles, of wood, for articles of heading 9603; or</w:t>
+      </w:r>
+    </w:p>
+    <w:p>
+      <w:pPr>
+        <w:pStyle w:val="ListBullet"/>
+        <w:numPr>
+          <w:ilvl w:val="0"/>
+          <w:numId w:val="0"/>
+        </w:numPr>
+        <w:spacing w:line="240" w:lineRule="auto"/>
+        <w:contextualSpacing w:val="0"/>
+      </w:pPr>
+      <w:r>
+        <w:t>r.   articles of Chapter 97 (for example, works of art).</w:t>
+      </w:r>
+    </w:p>
+    <w:p>
+      <w:pPr>
+        <w:spacing w:line="240" w:lineRule="auto"/>
+      </w:pPr>
+      <w:r>
+        <w:t>2. In this Chapter, the expression 'densified wood' means wood which has been subjected to chemical or physical treatment (being, in the case of layers bonded together, treatment in excess of that needed to ensure a good bond), and which has thereby acquired increased density or hardness together with improved mechanical strength or resistance to chemical or electrical agencies.</w:t>
+      </w:r>
+    </w:p>
+    <w:p>
+      <w:pPr>
+        <w:spacing w:line="240" w:lineRule="auto"/>
+      </w:pPr>
+      <w:r>
+        <w:t>3. Headings 4414 to 4421 apply to articles of the respective descriptions of particle board or similar board, fibreboard, laminated wood or densified wood as they apply to such articles of wood.</w:t>
+      </w:r>
+    </w:p>
+    <w:p>
+      <w:pPr>
+        <w:spacing w:line="240" w:lineRule="auto"/>
+      </w:pPr>
+      <w:r>
+        <w:t xml:space="preserve">4. Products of heading 4410, 4411 or 4412 may be worked to form the shapes provided for in respect of the goods of heading 4409, curved, corrugated, perforated, cut or formed to shapes other than square or </w:t>
+      </w:r>
+      <w:r>
+        <w:lastRenderedPageBreak/>
+        <w:t>rectangular or submitted to any other operation, provided it does not give them the character of articles of other headings.</w:t>
+      </w:r>
+    </w:p>
+    <w:p>
+      <w:pPr>
+        <w:spacing w:line="240" w:lineRule="auto"/>
+      </w:pPr>
+      <w:r>
+        <w:t>5. Heading 4417 does not apply to tools in which the blade, working edge, working surface or other working part is formed by any of the materials specified in note 1 to Chapter 82.</w:t>
+      </w:r>
+    </w:p>
+    <w:p>
+      <w:pPr>
+        <w:spacing w:line="240" w:lineRule="auto"/>
+      </w:pPr>
+      <w:r>
+        <w:t>6. Subject to note 1 above and except where the context otherwise requires, any reference to 'wood' in a heading of this Chapter applies also to bamboos and other materials of a woody nature.</w:t>
+      </w:r>
+    </w:p>
+    <w:p>
+      <w:pPr>
+        <w:pStyle w:val="Heading3"/>
+        <w:spacing w:before="240" w:after="120" w:line="240" w:lineRule="auto"/>
+      </w:pPr>
+      <w:r>
+        <w:t>Subheading notes</w:t>
+      </w:r>
+    </w:p>
+    <w:p>
+      <w:pPr>
+        <w:spacing w:line="240" w:lineRule="auto"/>
+      </w:pPr>
+      <w:r>
+        <w:t>1. For the purposes of subheading 4401 31, the expression 'wood pellets' means by-products, such as cutter shavings, sawdust or chips, of the mechanical wood-processing industry, furniture-making industry or other wood-transformation activities, which have been agglomerated either directly by compression or by the addition of a binder in a proportion not exceeding 3% by weight. Such pellets are cylindrical, with a diameter not exceeding 25mm and a length not exceeding 100mm.</w:t>
+      </w:r>
+    </w:p>
+    <w:p>
+      <w:pPr>
+        <w:pStyle w:val="Heading3"/>
+        <w:spacing w:before="240" w:after="120" w:line="240" w:lineRule="auto"/>
+      </w:pPr>
+      <w:r>
+        <w:t>Additional chapter note</w:t>
+      </w:r>
+      <w:r>
+        <w:t>s</w:t>
+      </w:r>
+    </w:p>
+    <w:p>
+      <w:pPr>
+        <w:spacing w:line="240" w:lineRule="auto"/>
+      </w:pPr>
+      <w:r>
+        <w:t>1. For the purposes of heading 4405, 'wood flour' means wood powder of which not more than 8% by weight is retained by a sieve with an aperture of 0.63mm.</w:t>
+      </w:r>
+    </w:p>
+    <w:p>
+      <w:pPr>
+        <w:spacing w:line="240" w:lineRule="auto"/>
+      </w:pPr>
+      <w:r>
+        <w:t>2. For the purposes of subheadings 4414 00 10, 4418 10 10, 4418 20 10, 4419 00 10, 4420 10 11, and 4420 90 91 'tropical wood' means the following tropical woods:</w:t>
+      </w:r>
+    </w:p>
+    <w:p>
+      <w:pPr>
+        <w:spacing w:line="240" w:lineRule="auto"/>
+      </w:pPr>
+      <w:r>
+        <w:t>Acajou d'Afrique, Alan, Azob, Balsa, Dark Red Meranti, Dibtou, Ilomba, Imbuia, Iroko, Jelutong, Jongkong, Kapur, Kempas, Keruing, Light Red Meranti, Limba, Mahogany (Swietenia Spp), Makor, Mansonia, Meranti Bakau, Merbau, Obeche, Okoum, palissandre de Para, palissandre de Rio, palissandre de Rose, Ramin, Sapelli, Sipo, Teak, Tiama, Virola, White Lauan, White Meranti, White Seraya and Yellow Meranti.</w:t>
+      </w:r>
     </w:p>
     <w:sectPr>
       <w:footerReference w:type="default" r:id="rId12"/>
@@ -24611,65 +24865,88 @@
 </file>
 
 <file path=customXml/item1.xml><?xml version="1.0" encoding="utf-8"?>
-<?mso-contentType ?>
-<FormTemplates xmlns="http://schemas.microsoft.com/sharepoint/v3/contenttype/forms">
-  <Display>DocumentLibraryForm</Display>
-  <Edit>DocumentLibraryForm</Edit>
-  <New>DocumentLibraryForm</New>
-</FormTemplates>
+<p:properties xmlns:p="http://schemas.microsoft.com/office/2006/metadata/properties" xmlns:xsi="http://www.w3.org/2001/XMLSchema-instance" xmlns:pc="http://schemas.microsoft.com/office/infopath/2007/PartnerControls">
+  <documentManagement>
+    <_dlc_DocId xmlns="7fd9e60a-720a-478c-bf76-b460d35d354e">H6263HTYEWN5-606535265-19798</_dlc_DocId>
+    <_dlc_DocIdUrl xmlns="7fd9e60a-720a-478c-bf76-b460d35d354e">
+      <Url>https://dbis.sharepoint.com/sites/dit/200/_layouts/15/DocIdRedir.aspx?ID=H6263HTYEWN5-606535265-19798</Url>
+      <Description>H6263HTYEWN5-606535265-19798</Description>
+    </_dlc_DocIdUrl>
+    <TaxCatchAll xmlns="7fd9e60a-720a-478c-bf76-b460d35d354e">
+      <Value>154</Value>
+    </TaxCatchAll>
+    <m975189f4ba442ecbf67d4147307b177 xmlns="c963a4c1-1bb4-49f2-a011-9c776a7eed2a">
+      <Terms xmlns="http://schemas.microsoft.com/office/infopath/2007/PartnerControls">
+        <TermInfo xmlns="http://schemas.microsoft.com/office/infopath/2007/PartnerControls">
+          <TermName xmlns="http://schemas.microsoft.com/office/infopath/2007/PartnerControls">TPG Policy</TermName>
+          <TermId xmlns="http://schemas.microsoft.com/office/infopath/2007/PartnerControls">fff92c63-d8b7-4354-b483-af0745cedc3c</TermId>
+        </TermInfo>
+      </Terms>
+    </m975189f4ba442ecbf67d4147307b177>
+    <Retention_x0020_Label xmlns="a8f60570-4bd3-4f2b-950b-a996de8ab151">HMG PPP Review</Retention_x0020_Label>
+    <Government_x0020_Body xmlns="b413c3fd-5a3b-4239-b985-69032e371c04">DIT</Government_x0020_Body>
+    <Security_x0020_Classification xmlns="7fd9e60a-720a-478c-bf76-b460d35d354e">OFFICIAL</Security_x0020_Classification>
+    <Date_x0020_Opened xmlns="b413c3fd-5a3b-4239-b985-69032e371c04">2018-12-05T14:50:09+00:00</Date_x0020_Opened>
+    <LegacyRecordCategoryIdentifier xmlns="b67a7830-db79-4a49-bf27-2aff92a2201a" xsi:nil="true"/>
+    <LegacyDateFileRequested xmlns="a172083e-e40c-4314-b43a-827352a1ed2c" xsi:nil="true"/>
+    <LegacyCaseReferenceNumber xmlns="c0e5669f-1bcb-499c-94e0-3ccb733d3d13" xsi:nil="true"/>
+    <LegacyFolderType xmlns="b67a7830-db79-4a49-bf27-2aff92a2201a" xsi:nil="true"/>
+    <LegacyRecordFolderIdentifier xmlns="b67a7830-db79-4a49-bf27-2aff92a2201a" xsi:nil="true"/>
+    <LegacyFolder xmlns="b67a7830-db79-4a49-bf27-2aff92a2201a" xsi:nil="true"/>
+    <LegacyMP xmlns="a172083e-e40c-4314-b43a-827352a1ed2c" xsi:nil="true"/>
+    <LegacyDocumentID xmlns="a172083e-e40c-4314-b43a-827352a1ed2c" xsi:nil="true"/>
+    <LegacyFolderDocumentID xmlns="a172083e-e40c-4314-b43a-827352a1ed2c" xsi:nil="true"/>
+    <National_x0020_Caveat xmlns="7fd9e60a-720a-478c-bf76-b460d35d354e" xsi:nil="true"/>
+    <LegacyFolderLink xmlns="b67a7830-db79-4a49-bf27-2aff92a2201a" xsi:nil="true"/>
+    <LegacyDateFileReceived xmlns="a172083e-e40c-4314-b43a-827352a1ed2c" xsi:nil="true"/>
+    <ExternallyShared xmlns="b67a7830-db79-4a49-bf27-2aff92a2201a" xsi:nil="true"/>
+    <Document_x0020_Notes xmlns="b413c3fd-5a3b-4239-b985-69032e371c04" xsi:nil="true"/>
+    <LegacyAdditionalAuthors xmlns="b67a7830-db79-4a49-bf27-2aff92a2201a" xsi:nil="true"/>
+    <LegacyDocumentLink xmlns="b67a7830-db79-4a49-bf27-2aff92a2201a" xsi:nil="true"/>
+    <CIRRUSPreviousLocation xmlns="b413c3fd-5a3b-4239-b985-69032e371c04" xsi:nil="true"/>
+    <LegacyPhysicalItemLocation xmlns="a172083e-e40c-4314-b43a-827352a1ed2c" xsi:nil="true"/>
+    <LegacyRequestType xmlns="a172083e-e40c-4314-b43a-827352a1ed2c" xsi:nil="true"/>
+    <LegacyDescriptor xmlns="a172083e-e40c-4314-b43a-827352a1ed2c" xsi:nil="true"/>
+    <LegacyLastModifiedDate xmlns="b67a7830-db79-4a49-bf27-2aff92a2201a" xsi:nil="true"/>
+    <LegacyDateClosed xmlns="b67a7830-db79-4a49-bf27-2aff92a2201a" xsi:nil="true"/>
+    <LegacyHomeLocation xmlns="b67a7830-db79-4a49-bf27-2aff92a2201a" xsi:nil="true"/>
+    <LegacyExpiryReviewDate xmlns="b67a7830-db79-4a49-bf27-2aff92a2201a" xsi:nil="true"/>
+    <LegacyPhysicalFormat xmlns="a172083e-e40c-4314-b43a-827352a1ed2c">false</LegacyPhysicalFormat>
+    <LegacyDocumentType xmlns="b67a7830-db79-4a49-bf27-2aff92a2201a" xsi:nil="true"/>
+    <LegacyReferencesFromOtherItems xmlns="b67a7830-db79-4a49-bf27-2aff92a2201a" xsi:nil="true"/>
+    <LegacyLastActionDate xmlns="b67a7830-db79-4a49-bf27-2aff92a2201a" xsi:nil="true"/>
+    <CIRRUSPreviousID xmlns="b413c3fd-5a3b-4239-b985-69032e371c04" xsi:nil="true"/>
+    <LegacyModifier xmlns="b67a7830-db79-4a49-bf27-2aff92a2201a">
+      <UserInfo>
+        <DisplayName/>
+        <AccountId xsi:nil="true"/>
+        <AccountType/>
+      </UserInfo>
+    </LegacyModifier>
+    <LegacyStatusonTransfer xmlns="b67a7830-db79-4a49-bf27-2aff92a2201a" xsi:nil="true"/>
+    <LegacyDispositionAsOfDate xmlns="b67a7830-db79-4a49-bf27-2aff92a2201a" xsi:nil="true"/>
+    <LegacyMinister xmlns="a172083e-e40c-4314-b43a-827352a1ed2c" xsi:nil="true"/>
+    <CIRRUSPreviousRetentionPolicy xmlns="b413c3fd-5a3b-4239-b985-69032e371c04" xsi:nil="true"/>
+    <LegacyFileplanTarget xmlns="b67a7830-db79-4a49-bf27-2aff92a2201a" xsi:nil="true"/>
+    <LegacyContentType xmlns="b67a7830-db79-4a49-bf27-2aff92a2201a" xsi:nil="true"/>
+    <LegacyCustodian xmlns="b67a7830-db79-4a49-bf27-2aff92a2201a" xsi:nil="true"/>
+    <Descriptor xmlns="7fd9e60a-720a-478c-bf76-b460d35d354e" xsi:nil="true"/>
+    <LegacyProtectiveMarking xmlns="b67a7830-db79-4a49-bf27-2aff92a2201a" xsi:nil="true"/>
+    <LegacyDateFileReturned xmlns="a172083e-e40c-4314-b43a-827352a1ed2c" xsi:nil="true"/>
+    <LegacyReferencesToOtherItems xmlns="b67a7830-db79-4a49-bf27-2aff92a2201a" xsi:nil="true"/>
+    <LegacyCopyright xmlns="b67a7830-db79-4a49-bf27-2aff92a2201a" xsi:nil="true"/>
+    <Handling_x0020_Instructions xmlns="b413c3fd-5a3b-4239-b985-69032e371c04" xsi:nil="true"/>
+    <Date_x0020_Closed xmlns="b413c3fd-5a3b-4239-b985-69032e371c04" xsi:nil="true"/>
+    <LegacyTags xmlns="b67a7830-db79-4a49-bf27-2aff92a2201a" xsi:nil="true"/>
+    <LegacyFolderNotes xmlns="a172083e-e40c-4314-b43a-827352a1ed2c" xsi:nil="true"/>
+    <LegacyNumericClass xmlns="b67a7830-db79-4a49-bf27-2aff92a2201a" xsi:nil="true"/>
+    <LegacyCurrentLocation xmlns="b67a7830-db79-4a49-bf27-2aff92a2201a" xsi:nil="true"/>
+    <_dlc_DocIdPersistId xmlns="7fd9e60a-720a-478c-bf76-b460d35d354e">false</_dlc_DocIdPersistId>
+  </documentManagement>
+</p:properties>
 </file>
 
 <file path=customXml/item2.xml><?xml version="1.0" encoding="utf-8"?>
-<?mso-contentType ?>
-<spe:Receivers xmlns:spe="http://schemas.microsoft.com/sharepoint/events">
-  <Receiver>
-    <Name>Document ID Generator</Name>
-    <Synchronization>Synchronous</Synchronization>
-    <Type>10001</Type>
-    <SequenceNumber>1000</SequenceNumber>
-    <Url/>
-    <Assembly>Microsoft.Office.DocumentManagement, Version=16.0.0.0, Culture=neutral, PublicKeyToken=71e9bce111e9429c</Assembly>
-    <Class>Microsoft.Office.DocumentManagement.Internal.DocIdHandler</Class>
-    <Data/>
-    <Filter/>
-  </Receiver>
-  <Receiver>
-    <Name>Document ID Generator</Name>
-    <Synchronization>Synchronous</Synchronization>
-    <Type>10002</Type>
-    <SequenceNumber>1001</SequenceNumber>
-    <Url/>
-    <Assembly>Microsoft.Office.DocumentManagement, Version=16.0.0.0, Culture=neutral, PublicKeyToken=71e9bce111e9429c</Assembly>
-    <Class>Microsoft.Office.DocumentManagement.Internal.DocIdHandler</Class>
-    <Data/>
-    <Filter/>
-  </Receiver>
-  <Receiver>
-    <Name>Document ID Generator</Name>
-    <Synchronization>Synchronous</Synchronization>
-    <Type>10004</Type>
-    <SequenceNumber>1002</SequenceNumber>
-    <Url/>
-    <Assembly>Microsoft.Office.DocumentManagement, Version=16.0.0.0, Culture=neutral, PublicKeyToken=71e9bce111e9429c</Assembly>
-    <Class>Microsoft.Office.DocumentManagement.Internal.DocIdHandler</Class>
-    <Data/>
-    <Filter/>
-  </Receiver>
-  <Receiver>
-    <Name>Document ID Generator</Name>
-    <Synchronization>Synchronous</Synchronization>
-    <Type>10006</Type>
-    <SequenceNumber>1003</SequenceNumber>
-    <Url/>
-    <Assembly>Microsoft.Office.DocumentManagement, Version=16.0.0.0, Culture=neutral, PublicKeyToken=71e9bce111e9429c</Assembly>
-    <Class>Microsoft.Office.DocumentManagement.Internal.DocIdHandler</Class>
-    <Data/>
-    <Filter/>
-  </Receiver>
-</spe:Receivers>
-</file>
-
-<file path=customXml/item3.xml><?xml version="1.0" encoding="utf-8"?>
 <ct:contentTypeSchema xmlns:ct="http://schemas.microsoft.com/office/2006/metadata/contentType" xmlns:ma="http://schemas.microsoft.com/office/2006/metadata/properties/metaAttributes" ct:_="" ma:_="" ma:contentTypeName="Document" ma:contentTypeID="0x0101004A38F0208502E24BB4158E23C4C810E0" ma:contentTypeVersion="4" ma:contentTypeDescription="Create a new document." ma:contentTypeScope="" ma:versionID="36b931bf588b04846844b45237260b27">
   <xsd:schema xmlns:xsd="http://www.w3.org/2001/XMLSchema" xmlns:xs="http://www.w3.org/2001/XMLSchema" xmlns:p="http://schemas.microsoft.com/office/2006/metadata/properties" xmlns:ns2="b413c3fd-5a3b-4239-b985-69032e371c04" xmlns:ns3="7fd9e60a-720a-478c-bf76-b460d35d354e" xmlns:ns4="a8f60570-4bd3-4f2b-950b-a996de8ab151" xmlns:ns5="b67a7830-db79-4a49-bf27-2aff92a2201a" xmlns:ns6="a172083e-e40c-4314-b43a-827352a1ed2c" xmlns:ns7="c963a4c1-1bb4-49f2-a011-9c776a7eed2a" xmlns:ns8="c0e5669f-1bcb-499c-94e0-3ccb733d3d13" xmlns:ns9="e1ce9f1e-68cb-4314-8112-50654d812c47" targetNamespace="http://schemas.microsoft.com/office/2006/metadata/properties" ma:root="true" ma:fieldsID="1669b0fb628af404bd8f5952f1c9d72d" ns2:_="" ns3:_="" ns4:_="" ns5:_="" ns6:_="" ns7:_="" ns8:_="" ns9:_="">
     <xsd:import namespace="b413c3fd-5a3b-4239-b985-69032e371c04"/>
@@ -25301,86 +25578,63 @@
 </ct:contentTypeSchema>
 </file>
 
+<file path=customXml/item3.xml><?xml version="1.0" encoding="utf-8"?>
+<?mso-contentType ?>
+<spe:Receivers xmlns:spe="http://schemas.microsoft.com/sharepoint/events">
+  <Receiver>
+    <Name>Document ID Generator</Name>
+    <Synchronization>Synchronous</Synchronization>
+    <Type>10001</Type>
+    <SequenceNumber>1000</SequenceNumber>
+    <Url/>
+    <Assembly>Microsoft.Office.DocumentManagement, Version=16.0.0.0, Culture=neutral, PublicKeyToken=71e9bce111e9429c</Assembly>
+    <Class>Microsoft.Office.DocumentManagement.Internal.DocIdHandler</Class>
+    <Data/>
+    <Filter/>
+  </Receiver>
+  <Receiver>
+    <Name>Document ID Generator</Name>
+    <Synchronization>Synchronous</Synchronization>
+    <Type>10002</Type>
+    <SequenceNumber>1001</SequenceNumber>
+    <Url/>
+    <Assembly>Microsoft.Office.DocumentManagement, Version=16.0.0.0, Culture=neutral, PublicKeyToken=71e9bce111e9429c</Assembly>
+    <Class>Microsoft.Office.DocumentManagement.Internal.DocIdHandler</Class>
+    <Data/>
+    <Filter/>
+  </Receiver>
+  <Receiver>
+    <Name>Document ID Generator</Name>
+    <Synchronization>Synchronous</Synchronization>
+    <Type>10004</Type>
+    <SequenceNumber>1002</SequenceNumber>
+    <Url/>
+    <Assembly>Microsoft.Office.DocumentManagement, Version=16.0.0.0, Culture=neutral, PublicKeyToken=71e9bce111e9429c</Assembly>
+    <Class>Microsoft.Office.DocumentManagement.Internal.DocIdHandler</Class>
+    <Data/>
+    <Filter/>
+  </Receiver>
+  <Receiver>
+    <Name>Document ID Generator</Name>
+    <Synchronization>Synchronous</Synchronization>
+    <Type>10006</Type>
+    <SequenceNumber>1003</SequenceNumber>
+    <Url/>
+    <Assembly>Microsoft.Office.DocumentManagement, Version=16.0.0.0, Culture=neutral, PublicKeyToken=71e9bce111e9429c</Assembly>
+    <Class>Microsoft.Office.DocumentManagement.Internal.DocIdHandler</Class>
+    <Data/>
+    <Filter/>
+  </Receiver>
+</spe:Receivers>
+</file>
+
 <file path=customXml/item4.xml><?xml version="1.0" encoding="utf-8"?>
-<p:properties xmlns:p="http://schemas.microsoft.com/office/2006/metadata/properties" xmlns:xsi="http://www.w3.org/2001/XMLSchema-instance" xmlns:pc="http://schemas.microsoft.com/office/infopath/2007/PartnerControls">
-  <documentManagement>
-    <_dlc_DocId xmlns="7fd9e60a-720a-478c-bf76-b460d35d354e">H6263HTYEWN5-606535265-19798</_dlc_DocId>
-    <_dlc_DocIdUrl xmlns="7fd9e60a-720a-478c-bf76-b460d35d354e">
-      <Url>https://dbis.sharepoint.com/sites/dit/200/_layouts/15/DocIdRedir.aspx?ID=H6263HTYEWN5-606535265-19798</Url>
-      <Description>H6263HTYEWN5-606535265-19798</Description>
-    </_dlc_DocIdUrl>
-    <TaxCatchAll xmlns="7fd9e60a-720a-478c-bf76-b460d35d354e">
-      <Value>154</Value>
-    </TaxCatchAll>
-    <m975189f4ba442ecbf67d4147307b177 xmlns="c963a4c1-1bb4-49f2-a011-9c776a7eed2a">
-      <Terms xmlns="http://schemas.microsoft.com/office/infopath/2007/PartnerControls">
-        <TermInfo xmlns="http://schemas.microsoft.com/office/infopath/2007/PartnerControls">
-          <TermName xmlns="http://schemas.microsoft.com/office/infopath/2007/PartnerControls">TPG Policy</TermName>
-          <TermId xmlns="http://schemas.microsoft.com/office/infopath/2007/PartnerControls">fff92c63-d8b7-4354-b483-af0745cedc3c</TermId>
-        </TermInfo>
-      </Terms>
-    </m975189f4ba442ecbf67d4147307b177>
-    <Retention_x0020_Label xmlns="a8f60570-4bd3-4f2b-950b-a996de8ab151">HMG PPP Review</Retention_x0020_Label>
-    <Government_x0020_Body xmlns="b413c3fd-5a3b-4239-b985-69032e371c04">DIT</Government_x0020_Body>
-    <Security_x0020_Classification xmlns="7fd9e60a-720a-478c-bf76-b460d35d354e">OFFICIAL</Security_x0020_Classification>
-    <Date_x0020_Opened xmlns="b413c3fd-5a3b-4239-b985-69032e371c04">2018-12-05T14:50:09+00:00</Date_x0020_Opened>
-    <LegacyRecordCategoryIdentifier xmlns="b67a7830-db79-4a49-bf27-2aff92a2201a" xsi:nil="true"/>
-    <LegacyDateFileRequested xmlns="a172083e-e40c-4314-b43a-827352a1ed2c" xsi:nil="true"/>
-    <LegacyCaseReferenceNumber xmlns="c0e5669f-1bcb-499c-94e0-3ccb733d3d13" xsi:nil="true"/>
-    <LegacyFolderType xmlns="b67a7830-db79-4a49-bf27-2aff92a2201a" xsi:nil="true"/>
-    <LegacyRecordFolderIdentifier xmlns="b67a7830-db79-4a49-bf27-2aff92a2201a" xsi:nil="true"/>
-    <LegacyFolder xmlns="b67a7830-db79-4a49-bf27-2aff92a2201a" xsi:nil="true"/>
-    <LegacyMP xmlns="a172083e-e40c-4314-b43a-827352a1ed2c" xsi:nil="true"/>
-    <LegacyDocumentID xmlns="a172083e-e40c-4314-b43a-827352a1ed2c" xsi:nil="true"/>
-    <LegacyFolderDocumentID xmlns="a172083e-e40c-4314-b43a-827352a1ed2c" xsi:nil="true"/>
-    <National_x0020_Caveat xmlns="7fd9e60a-720a-478c-bf76-b460d35d354e" xsi:nil="true"/>
-    <LegacyFolderLink xmlns="b67a7830-db79-4a49-bf27-2aff92a2201a" xsi:nil="true"/>
-    <LegacyDateFileReceived xmlns="a172083e-e40c-4314-b43a-827352a1ed2c" xsi:nil="true"/>
-    <ExternallyShared xmlns="b67a7830-db79-4a49-bf27-2aff92a2201a" xsi:nil="true"/>
-    <Document_x0020_Notes xmlns="b413c3fd-5a3b-4239-b985-69032e371c04" xsi:nil="true"/>
-    <LegacyAdditionalAuthors xmlns="b67a7830-db79-4a49-bf27-2aff92a2201a" xsi:nil="true"/>
-    <LegacyDocumentLink xmlns="b67a7830-db79-4a49-bf27-2aff92a2201a" xsi:nil="true"/>
-    <CIRRUSPreviousLocation xmlns="b413c3fd-5a3b-4239-b985-69032e371c04" xsi:nil="true"/>
-    <LegacyPhysicalItemLocation xmlns="a172083e-e40c-4314-b43a-827352a1ed2c" xsi:nil="true"/>
-    <LegacyRequestType xmlns="a172083e-e40c-4314-b43a-827352a1ed2c" xsi:nil="true"/>
-    <LegacyDescriptor xmlns="a172083e-e40c-4314-b43a-827352a1ed2c" xsi:nil="true"/>
-    <LegacyLastModifiedDate xmlns="b67a7830-db79-4a49-bf27-2aff92a2201a" xsi:nil="true"/>
-    <LegacyDateClosed xmlns="b67a7830-db79-4a49-bf27-2aff92a2201a" xsi:nil="true"/>
-    <LegacyHomeLocation xmlns="b67a7830-db79-4a49-bf27-2aff92a2201a" xsi:nil="true"/>
-    <LegacyExpiryReviewDate xmlns="b67a7830-db79-4a49-bf27-2aff92a2201a" xsi:nil="true"/>
-    <LegacyPhysicalFormat xmlns="a172083e-e40c-4314-b43a-827352a1ed2c">false</LegacyPhysicalFormat>
-    <LegacyDocumentType xmlns="b67a7830-db79-4a49-bf27-2aff92a2201a" xsi:nil="true"/>
-    <LegacyReferencesFromOtherItems xmlns="b67a7830-db79-4a49-bf27-2aff92a2201a" xsi:nil="true"/>
-    <LegacyLastActionDate xmlns="b67a7830-db79-4a49-bf27-2aff92a2201a" xsi:nil="true"/>
-    <CIRRUSPreviousID xmlns="b413c3fd-5a3b-4239-b985-69032e371c04" xsi:nil="true"/>
-    <LegacyModifier xmlns="b67a7830-db79-4a49-bf27-2aff92a2201a">
-      <UserInfo>
-        <DisplayName/>
-        <AccountId xsi:nil="true"/>
-        <AccountType/>
-      </UserInfo>
-    </LegacyModifier>
-    <LegacyStatusonTransfer xmlns="b67a7830-db79-4a49-bf27-2aff92a2201a" xsi:nil="true"/>
-    <LegacyDispositionAsOfDate xmlns="b67a7830-db79-4a49-bf27-2aff92a2201a" xsi:nil="true"/>
-    <LegacyMinister xmlns="a172083e-e40c-4314-b43a-827352a1ed2c" xsi:nil="true"/>
-    <CIRRUSPreviousRetentionPolicy xmlns="b413c3fd-5a3b-4239-b985-69032e371c04" xsi:nil="true"/>
-    <LegacyFileplanTarget xmlns="b67a7830-db79-4a49-bf27-2aff92a2201a" xsi:nil="true"/>
-    <LegacyContentType xmlns="b67a7830-db79-4a49-bf27-2aff92a2201a" xsi:nil="true"/>
-    <LegacyCustodian xmlns="b67a7830-db79-4a49-bf27-2aff92a2201a" xsi:nil="true"/>
-    <Descriptor xmlns="7fd9e60a-720a-478c-bf76-b460d35d354e" xsi:nil="true"/>
-    <LegacyProtectiveMarking xmlns="b67a7830-db79-4a49-bf27-2aff92a2201a" xsi:nil="true"/>
-    <LegacyDateFileReturned xmlns="a172083e-e40c-4314-b43a-827352a1ed2c" xsi:nil="true"/>
-    <LegacyReferencesToOtherItems xmlns="b67a7830-db79-4a49-bf27-2aff92a2201a" xsi:nil="true"/>
-    <LegacyCopyright xmlns="b67a7830-db79-4a49-bf27-2aff92a2201a" xsi:nil="true"/>
-    <Handling_x0020_Instructions xmlns="b413c3fd-5a3b-4239-b985-69032e371c04" xsi:nil="true"/>
-    <Date_x0020_Closed xmlns="b413c3fd-5a3b-4239-b985-69032e371c04" xsi:nil="true"/>
-    <LegacyTags xmlns="b67a7830-db79-4a49-bf27-2aff92a2201a" xsi:nil="true"/>
-    <LegacyFolderNotes xmlns="a172083e-e40c-4314-b43a-827352a1ed2c" xsi:nil="true"/>
-    <LegacyNumericClass xmlns="b67a7830-db79-4a49-bf27-2aff92a2201a" xsi:nil="true"/>
-    <LegacyCurrentLocation xmlns="b67a7830-db79-4a49-bf27-2aff92a2201a" xsi:nil="true"/>
-    <_dlc_DocIdPersistId xmlns="7fd9e60a-720a-478c-bf76-b460d35d354e">false</_dlc_DocIdPersistId>
-  </documentManagement>
-</p:properties>
+<?mso-contentType ?>
+<FormTemplates xmlns="http://schemas.microsoft.com/sharepoint/v3/contenttype/forms">
+  <Display>DocumentLibraryForm</Display>
+  <Edit>DocumentLibraryForm</Edit>
+  <New>DocumentLibraryForm</New>
+</FormTemplates>
 </file>
 
 <file path=customXml/item5.xml><?xml version="1.0" encoding="utf-8"?>
@@ -25388,22 +25642,22 @@
 </file>
 
 <file path=customXml/itemProps1.xml><?xml version="1.0" encoding="utf-8"?>
-<ds:datastoreItem xmlns:ds="http://schemas.openxmlformats.org/officeDocument/2006/customXml" ds:itemID="{8435D579-8A89-4691-AD84-2DE0CB24B625}">
+<ds:datastoreItem xmlns:ds="http://schemas.openxmlformats.org/officeDocument/2006/customXml" ds:itemID="{3BB38EA9-2E83-46DD-A8A8-CFC64533E159}">
   <ds:schemaRefs>
-    <ds:schemaRef ds:uri="http://schemas.microsoft.com/sharepoint/v3/contenttype/forms"/>
+    <ds:schemaRef ds:uri="http://schemas.microsoft.com/office/2006/metadata/properties"/>
+    <ds:schemaRef ds:uri="http://schemas.microsoft.com/office/infopath/2007/PartnerControls"/>
+    <ds:schemaRef ds:uri="7fd9e60a-720a-478c-bf76-b460d35d354e"/>
+    <ds:schemaRef ds:uri="c963a4c1-1bb4-49f2-a011-9c776a7eed2a"/>
+    <ds:schemaRef ds:uri="a8f60570-4bd3-4f2b-950b-a996de8ab151"/>
+    <ds:schemaRef ds:uri="b413c3fd-5a3b-4239-b985-69032e371c04"/>
+    <ds:schemaRef ds:uri="b67a7830-db79-4a49-bf27-2aff92a2201a"/>
+    <ds:schemaRef ds:uri="a172083e-e40c-4314-b43a-827352a1ed2c"/>
+    <ds:schemaRef ds:uri="c0e5669f-1bcb-499c-94e0-3ccb733d3d13"/>
   </ds:schemaRefs>
 </ds:datastoreItem>
 </file>
 
 <file path=customXml/itemProps2.xml><?xml version="1.0" encoding="utf-8"?>
-<ds:datastoreItem xmlns:ds="http://schemas.openxmlformats.org/officeDocument/2006/customXml" ds:itemID="{7CA87425-AED5-425D-AD90-93AE8277A413}">
-  <ds:schemaRefs>
-    <ds:schemaRef ds:uri="http://schemas.microsoft.com/sharepoint/events"/>
-  </ds:schemaRefs>
-</ds:datastoreItem>
-</file>
-
-<file path=customXml/itemProps3.xml><?xml version="1.0" encoding="utf-8"?>
 <ds:datastoreItem xmlns:ds="http://schemas.openxmlformats.org/officeDocument/2006/customXml" ds:itemID="{FEC64BD4-A5C6-4465-9478-37F1FD6679BE}">
   <ds:schemaRefs>
     <ds:schemaRef ds:uri="http://schemas.microsoft.com/office/2006/metadata/contentType"/>
@@ -25428,24 +25682,24 @@
 </ds:datastoreItem>
 </file>
 
+<file path=customXml/itemProps3.xml><?xml version="1.0" encoding="utf-8"?>
+<ds:datastoreItem xmlns:ds="http://schemas.openxmlformats.org/officeDocument/2006/customXml" ds:itemID="{7CA87425-AED5-425D-AD90-93AE8277A413}">
+  <ds:schemaRefs>
+    <ds:schemaRef ds:uri="http://schemas.microsoft.com/sharepoint/events"/>
+  </ds:schemaRefs>
+</ds:datastoreItem>
+</file>
+
 <file path=customXml/itemProps4.xml><?xml version="1.0" encoding="utf-8"?>
-<ds:datastoreItem xmlns:ds="http://schemas.openxmlformats.org/officeDocument/2006/customXml" ds:itemID="{3BB38EA9-2E83-46DD-A8A8-CFC64533E159}">
+<ds:datastoreItem xmlns:ds="http://schemas.openxmlformats.org/officeDocument/2006/customXml" ds:itemID="{8435D579-8A89-4691-AD84-2DE0CB24B625}">
   <ds:schemaRefs>
-    <ds:schemaRef ds:uri="http://schemas.microsoft.com/office/2006/metadata/properties"/>
-    <ds:schemaRef ds:uri="http://schemas.microsoft.com/office/infopath/2007/PartnerControls"/>
-    <ds:schemaRef ds:uri="7fd9e60a-720a-478c-bf76-b460d35d354e"/>
-    <ds:schemaRef ds:uri="c963a4c1-1bb4-49f2-a011-9c776a7eed2a"/>
-    <ds:schemaRef ds:uri="a8f60570-4bd3-4f2b-950b-a996de8ab151"/>
-    <ds:schemaRef ds:uri="b413c3fd-5a3b-4239-b985-69032e371c04"/>
-    <ds:schemaRef ds:uri="b67a7830-db79-4a49-bf27-2aff92a2201a"/>
-    <ds:schemaRef ds:uri="a172083e-e40c-4314-b43a-827352a1ed2c"/>
-    <ds:schemaRef ds:uri="c0e5669f-1bcb-499c-94e0-3ccb733d3d13"/>
+    <ds:schemaRef ds:uri="http://schemas.microsoft.com/sharepoint/v3/contenttype/forms"/>
   </ds:schemaRefs>
 </ds:datastoreItem>
 </file>
 
 <file path=customXml/itemProps5.xml><?xml version="1.0" encoding="utf-8"?>
-<ds:datastoreItem xmlns:ds="http://schemas.openxmlformats.org/officeDocument/2006/customXml" ds:itemID="{0C3B98CD-718E-A647-9AE8-893B46E65209}">
+<ds:datastoreItem xmlns:ds="http://schemas.openxmlformats.org/officeDocument/2006/customXml" ds:itemID="{8048BD6E-07A9-7748-86DB-F18AF3E5F755}">
   <ds:schemaRefs>
     <ds:schemaRef ds:uri="http://schemas.openxmlformats.org/officeDocument/2006/bibliography"/>
   </ds:schemaRefs>

--- a/tariff-reference/mfn_schedule/source/chapter_notes/chapter44.docx
+++ b/tariff-reference/mfn_schedule/source/chapter_notes/chapter44.docx
@@ -89,7 +89,12 @@
         <w:contextualSpacing w:val="0"/>
       </w:pPr>
       <w:r>
-        <w:t>wood, in chips, in shavings, crushed, ground or powdered, of a kind used primarily in perfumery, in pharmacy, or for insecticidal, fungicidal or similar purposes (heading 1211);</w:t>
+        <w:t xml:space="preserve">wood, in chips, in shavings, crushed, ground or powdered, of a kind used primarily in perfumery, in pharmacy, or for insecticidal, fungicidal or similar </w:t>
+      </w:r>
+      <w:bookmarkStart w:id="0" w:name="_GoBack"/>
+      <w:bookmarkEnd w:id="0"/>
+      <w:r>
+        <w:t>purposes (heading 1211);</w:t>
       </w:r>
     </w:p>
     <w:p>
@@ -131,12 +136,7 @@
         <w:contextualSpacing w:val="0"/>
       </w:pPr>
       <w:r>
-        <w:t>activated charco</w:t>
-      </w:r>
-      <w:bookmarkStart w:id="0" w:name="_GoBack"/>
-      <w:bookmarkEnd w:id="0"/>
-      <w:r>
-        <w:t>al (heading 3802);</w:t>
+        <w:t>activated charcoal (heading 3802);</w:t>
       </w:r>
     </w:p>
     <w:p>
@@ -205,8 +205,13 @@
         <w:spacing w:line="240" w:lineRule="auto"/>
         <w:contextualSpacing w:val="0"/>
       </w:pPr>
+      <w:proofErr w:type="spellStart"/>
       <w:r>
-        <w:t>ij.    goods of heading 6808;</w:t>
+        <w:t>ij</w:t>
+      </w:r>
+      <w:proofErr w:type="spellEnd"/>
+      <w:r>
+        <w:t>.    goods of heading 6808;</w:t>
       </w:r>
     </w:p>
     <w:p>
@@ -415,7 +420,191 @@
         <w:spacing w:line="240" w:lineRule="auto"/>
       </w:pPr>
       <w:r>
-        <w:t>Acajou d'Afrique, Alan, Azob, Balsa, Dark Red Meranti, Dibtou, Ilomba, Imbuia, Iroko, Jelutong, Jongkong, Kapur, Kempas, Keruing, Light Red Meranti, Limba, Mahogany (Swietenia Spp), Makor, Mansonia, Meranti Bakau, Merbau, Obeche, Okoum, palissandre de Para, palissandre de Rio, palissandre de Rose, Ramin, Sapelli, Sipo, Teak, Tiama, Virola, White Lauan, White Meranti, White Seraya and Yellow Meranti.</w:t>
+        <w:t xml:space="preserve">Acajou </w:t>
+      </w:r>
+      <w:proofErr w:type="spellStart"/>
+      <w:r>
+        <w:t>d'Afrique</w:t>
+      </w:r>
+      <w:proofErr w:type="spellEnd"/>
+      <w:r>
+        <w:t xml:space="preserve">, Alan, </w:t>
+      </w:r>
+      <w:proofErr w:type="spellStart"/>
+      <w:r>
+        <w:t>Azob</w:t>
+      </w:r>
+      <w:proofErr w:type="spellEnd"/>
+      <w:r>
+        <w:t xml:space="preserve">, Balsa, Dark Red Meranti, </w:t>
+      </w:r>
+      <w:proofErr w:type="spellStart"/>
+      <w:r>
+        <w:t>Dibtou</w:t>
+      </w:r>
+      <w:proofErr w:type="spellEnd"/>
+      <w:r>
+        <w:t xml:space="preserve">, </w:t>
+      </w:r>
+      <w:proofErr w:type="spellStart"/>
+      <w:r>
+        <w:t>Ilomba</w:t>
+      </w:r>
+      <w:proofErr w:type="spellEnd"/>
+      <w:r>
+        <w:t xml:space="preserve">, Imbuia, Iroko, Jelutong, </w:t>
+      </w:r>
+      <w:proofErr w:type="spellStart"/>
+      <w:r>
+        <w:t>Jongkong</w:t>
+      </w:r>
+      <w:proofErr w:type="spellEnd"/>
+      <w:r>
+        <w:t xml:space="preserve">, </w:t>
+      </w:r>
+      <w:proofErr w:type="spellStart"/>
+      <w:r>
+        <w:t>Kapur</w:t>
+      </w:r>
+      <w:proofErr w:type="spellEnd"/>
+      <w:r>
+        <w:t xml:space="preserve">, </w:t>
+      </w:r>
+      <w:proofErr w:type="spellStart"/>
+      <w:r>
+        <w:t>Kempas</w:t>
+      </w:r>
+      <w:proofErr w:type="spellEnd"/>
+      <w:r>
+        <w:t xml:space="preserve">, </w:t>
+      </w:r>
+      <w:proofErr w:type="spellStart"/>
+      <w:r>
+        <w:t>Keruing</w:t>
+      </w:r>
+      <w:proofErr w:type="spellEnd"/>
+      <w:r>
+        <w:t xml:space="preserve">, Light Red Meranti, </w:t>
+      </w:r>
+      <w:proofErr w:type="spellStart"/>
+      <w:r>
+        <w:t>Limba</w:t>
+      </w:r>
+      <w:proofErr w:type="spellEnd"/>
+      <w:r>
+        <w:t>, Mahogany (</w:t>
+      </w:r>
+      <w:proofErr w:type="spellStart"/>
+      <w:r>
+        <w:t>Swietenia</w:t>
+      </w:r>
+      <w:proofErr w:type="spellEnd"/>
+      <w:r>
+        <w:t xml:space="preserve"> </w:t>
+      </w:r>
+      <w:proofErr w:type="spellStart"/>
+      <w:r>
+        <w:t>Spp</w:t>
+      </w:r>
+      <w:proofErr w:type="spellEnd"/>
+      <w:r>
+        <w:t xml:space="preserve">), Makor, </w:t>
+      </w:r>
+      <w:proofErr w:type="spellStart"/>
+      <w:r>
+        <w:t>Mansonia</w:t>
+      </w:r>
+      <w:proofErr w:type="spellEnd"/>
+      <w:r>
+        <w:t xml:space="preserve">, Meranti </w:t>
+      </w:r>
+      <w:proofErr w:type="spellStart"/>
+      <w:r>
+        <w:t>Bakau</w:t>
+      </w:r>
+      <w:proofErr w:type="spellEnd"/>
+      <w:r>
+        <w:t xml:space="preserve">, Merbau, Obeche, </w:t>
+      </w:r>
+      <w:proofErr w:type="spellStart"/>
+      <w:r>
+        <w:t>Okoum</w:t>
+      </w:r>
+      <w:proofErr w:type="spellEnd"/>
+      <w:r>
+        <w:t xml:space="preserve">, </w:t>
+      </w:r>
+      <w:proofErr w:type="spellStart"/>
+      <w:r>
+        <w:t>palissandre</w:t>
+      </w:r>
+      <w:proofErr w:type="spellEnd"/>
+      <w:r>
+        <w:t xml:space="preserve"> de Para, </w:t>
+      </w:r>
+      <w:proofErr w:type="spellStart"/>
+      <w:r>
+        <w:t>palissandre</w:t>
+      </w:r>
+      <w:proofErr w:type="spellEnd"/>
+      <w:r>
+        <w:t xml:space="preserve"> de Rio, </w:t>
+      </w:r>
+      <w:proofErr w:type="spellStart"/>
+      <w:r>
+        <w:t>palissandre</w:t>
+      </w:r>
+      <w:proofErr w:type="spellEnd"/>
+      <w:r>
+        <w:t xml:space="preserve"> de Rose, </w:t>
+      </w:r>
+      <w:proofErr w:type="spellStart"/>
+      <w:r>
+        <w:t>Ramin</w:t>
+      </w:r>
+      <w:proofErr w:type="spellEnd"/>
+      <w:r>
+        <w:t xml:space="preserve">, </w:t>
+      </w:r>
+      <w:proofErr w:type="spellStart"/>
+      <w:r>
+        <w:t>Sapelli</w:t>
+      </w:r>
+      <w:proofErr w:type="spellEnd"/>
+      <w:r>
+        <w:t xml:space="preserve">, </w:t>
+      </w:r>
+      <w:proofErr w:type="spellStart"/>
+      <w:r>
+        <w:t>Sipo</w:t>
+      </w:r>
+      <w:proofErr w:type="spellEnd"/>
+      <w:r>
+        <w:t xml:space="preserve">, Teak, </w:t>
+      </w:r>
+      <w:proofErr w:type="spellStart"/>
+      <w:r>
+        <w:t>Tiama</w:t>
+      </w:r>
+      <w:proofErr w:type="spellEnd"/>
+      <w:r>
+        <w:t xml:space="preserve">, </w:t>
+      </w:r>
+      <w:proofErr w:type="spellStart"/>
+      <w:r>
+        <w:t>Virola</w:t>
+      </w:r>
+      <w:proofErr w:type="spellEnd"/>
+      <w:r>
+        <w:t xml:space="preserve">, White Lauan, White Meranti, White </w:t>
+      </w:r>
+      <w:proofErr w:type="spellStart"/>
+      <w:r>
+        <w:t>Seraya</w:t>
+      </w:r>
+      <w:proofErr w:type="spellEnd"/>
+      <w:r>
+        <w:t xml:space="preserve"> and Yellow Meranti.</w:t>
       </w:r>
     </w:p>
     <w:sectPr>
@@ -21101,7 +21290,7 @@
       </w:pPr>
     </w:pPrDefault>
   </w:docDefaults>
-  <w:latentStyles w:defLockedState="0" w:defUIPriority="99" w:defSemiHidden="0" w:defUnhideWhenUsed="0" w:defQFormat="0" w:count="376">
+  <w:latentStyles w:defLockedState="0" w:defUIPriority="99" w:defSemiHidden="0" w:defUnhideWhenUsed="0" w:defQFormat="0" w:count="375">
     <w:lsdException w:name="Normal" w:uiPriority="0" w:qFormat="1"/>
     <w:lsdException w:name="heading 1" w:uiPriority="9" w:qFormat="1"/>
     <w:lsdException w:name="heading 2" w:semiHidden="1" w:uiPriority="9" w:unhideWhenUsed="1" w:qFormat="1"/>
@@ -21477,7 +21666,6 @@
     <w:lsdException w:name="Smart Hyperlink" w:semiHidden="1" w:unhideWhenUsed="1"/>
     <w:lsdException w:name="Hashtag" w:semiHidden="1" w:unhideWhenUsed="1"/>
     <w:lsdException w:name="Unresolved Mention" w:semiHidden="1" w:unhideWhenUsed="1"/>
-    <w:lsdException w:name="Smart Link" w:semiHidden="1" w:unhideWhenUsed="1"/>
   </w:latentStyles>
   <w:style w:type="paragraph" w:default="1" w:styleId="Normal">
     <w:name w:val="Normal"/>
@@ -21825,14 +22013,14 @@
     <w:name w:val="Normal in Table"/>
     <w:basedOn w:val="Normal"/>
     <w:qFormat/>
-    <w:rsid w:val="00F7426B"/>
+    <w:rsid w:val="00A0211A"/>
     <w:pPr>
-      <w:spacing w:before="40" w:after="40" w:line="240" w:lineRule="auto"/>
+      <w:spacing w:before="40" w:after="40" w:line="264" w:lineRule="auto"/>
       <w:jc w:val="left"/>
     </w:pPr>
     <w:rPr>
       <w:bCs/>
-      <w:sz w:val="18"/>
+      <w:sz w:val="16"/>
     </w:rPr>
   </w:style>
   <w:style w:type="character" w:customStyle="1" w:styleId="Heading3Char">
@@ -24865,88 +25053,65 @@
 </file>
 
 <file path=customXml/item1.xml><?xml version="1.0" encoding="utf-8"?>
-<p:properties xmlns:p="http://schemas.microsoft.com/office/2006/metadata/properties" xmlns:xsi="http://www.w3.org/2001/XMLSchema-instance" xmlns:pc="http://schemas.microsoft.com/office/infopath/2007/PartnerControls">
-  <documentManagement>
-    <_dlc_DocId xmlns="7fd9e60a-720a-478c-bf76-b460d35d354e">H6263HTYEWN5-606535265-19798</_dlc_DocId>
-    <_dlc_DocIdUrl xmlns="7fd9e60a-720a-478c-bf76-b460d35d354e">
-      <Url>https://dbis.sharepoint.com/sites/dit/200/_layouts/15/DocIdRedir.aspx?ID=H6263HTYEWN5-606535265-19798</Url>
-      <Description>H6263HTYEWN5-606535265-19798</Description>
-    </_dlc_DocIdUrl>
-    <TaxCatchAll xmlns="7fd9e60a-720a-478c-bf76-b460d35d354e">
-      <Value>154</Value>
-    </TaxCatchAll>
-    <m975189f4ba442ecbf67d4147307b177 xmlns="c963a4c1-1bb4-49f2-a011-9c776a7eed2a">
-      <Terms xmlns="http://schemas.microsoft.com/office/infopath/2007/PartnerControls">
-        <TermInfo xmlns="http://schemas.microsoft.com/office/infopath/2007/PartnerControls">
-          <TermName xmlns="http://schemas.microsoft.com/office/infopath/2007/PartnerControls">TPG Policy</TermName>
-          <TermId xmlns="http://schemas.microsoft.com/office/infopath/2007/PartnerControls">fff92c63-d8b7-4354-b483-af0745cedc3c</TermId>
-        </TermInfo>
-      </Terms>
-    </m975189f4ba442ecbf67d4147307b177>
-    <Retention_x0020_Label xmlns="a8f60570-4bd3-4f2b-950b-a996de8ab151">HMG PPP Review</Retention_x0020_Label>
-    <Government_x0020_Body xmlns="b413c3fd-5a3b-4239-b985-69032e371c04">DIT</Government_x0020_Body>
-    <Security_x0020_Classification xmlns="7fd9e60a-720a-478c-bf76-b460d35d354e">OFFICIAL</Security_x0020_Classification>
-    <Date_x0020_Opened xmlns="b413c3fd-5a3b-4239-b985-69032e371c04">2018-12-05T14:50:09+00:00</Date_x0020_Opened>
-    <LegacyRecordCategoryIdentifier xmlns="b67a7830-db79-4a49-bf27-2aff92a2201a" xsi:nil="true"/>
-    <LegacyDateFileRequested xmlns="a172083e-e40c-4314-b43a-827352a1ed2c" xsi:nil="true"/>
-    <LegacyCaseReferenceNumber xmlns="c0e5669f-1bcb-499c-94e0-3ccb733d3d13" xsi:nil="true"/>
-    <LegacyFolderType xmlns="b67a7830-db79-4a49-bf27-2aff92a2201a" xsi:nil="true"/>
-    <LegacyRecordFolderIdentifier xmlns="b67a7830-db79-4a49-bf27-2aff92a2201a" xsi:nil="true"/>
-    <LegacyFolder xmlns="b67a7830-db79-4a49-bf27-2aff92a2201a" xsi:nil="true"/>
-    <LegacyMP xmlns="a172083e-e40c-4314-b43a-827352a1ed2c" xsi:nil="true"/>
-    <LegacyDocumentID xmlns="a172083e-e40c-4314-b43a-827352a1ed2c" xsi:nil="true"/>
-    <LegacyFolderDocumentID xmlns="a172083e-e40c-4314-b43a-827352a1ed2c" xsi:nil="true"/>
-    <National_x0020_Caveat xmlns="7fd9e60a-720a-478c-bf76-b460d35d354e" xsi:nil="true"/>
-    <LegacyFolderLink xmlns="b67a7830-db79-4a49-bf27-2aff92a2201a" xsi:nil="true"/>
-    <LegacyDateFileReceived xmlns="a172083e-e40c-4314-b43a-827352a1ed2c" xsi:nil="true"/>
-    <ExternallyShared xmlns="b67a7830-db79-4a49-bf27-2aff92a2201a" xsi:nil="true"/>
-    <Document_x0020_Notes xmlns="b413c3fd-5a3b-4239-b985-69032e371c04" xsi:nil="true"/>
-    <LegacyAdditionalAuthors xmlns="b67a7830-db79-4a49-bf27-2aff92a2201a" xsi:nil="true"/>
-    <LegacyDocumentLink xmlns="b67a7830-db79-4a49-bf27-2aff92a2201a" xsi:nil="true"/>
-    <CIRRUSPreviousLocation xmlns="b413c3fd-5a3b-4239-b985-69032e371c04" xsi:nil="true"/>
-    <LegacyPhysicalItemLocation xmlns="a172083e-e40c-4314-b43a-827352a1ed2c" xsi:nil="true"/>
-    <LegacyRequestType xmlns="a172083e-e40c-4314-b43a-827352a1ed2c" xsi:nil="true"/>
-    <LegacyDescriptor xmlns="a172083e-e40c-4314-b43a-827352a1ed2c" xsi:nil="true"/>
-    <LegacyLastModifiedDate xmlns="b67a7830-db79-4a49-bf27-2aff92a2201a" xsi:nil="true"/>
-    <LegacyDateClosed xmlns="b67a7830-db79-4a49-bf27-2aff92a2201a" xsi:nil="true"/>
-    <LegacyHomeLocation xmlns="b67a7830-db79-4a49-bf27-2aff92a2201a" xsi:nil="true"/>
-    <LegacyExpiryReviewDate xmlns="b67a7830-db79-4a49-bf27-2aff92a2201a" xsi:nil="true"/>
-    <LegacyPhysicalFormat xmlns="a172083e-e40c-4314-b43a-827352a1ed2c">false</LegacyPhysicalFormat>
-    <LegacyDocumentType xmlns="b67a7830-db79-4a49-bf27-2aff92a2201a" xsi:nil="true"/>
-    <LegacyReferencesFromOtherItems xmlns="b67a7830-db79-4a49-bf27-2aff92a2201a" xsi:nil="true"/>
-    <LegacyLastActionDate xmlns="b67a7830-db79-4a49-bf27-2aff92a2201a" xsi:nil="true"/>
-    <CIRRUSPreviousID xmlns="b413c3fd-5a3b-4239-b985-69032e371c04" xsi:nil="true"/>
-    <LegacyModifier xmlns="b67a7830-db79-4a49-bf27-2aff92a2201a">
-      <UserInfo>
-        <DisplayName/>
-        <AccountId xsi:nil="true"/>
-        <AccountType/>
-      </UserInfo>
-    </LegacyModifier>
-    <LegacyStatusonTransfer xmlns="b67a7830-db79-4a49-bf27-2aff92a2201a" xsi:nil="true"/>
-    <LegacyDispositionAsOfDate xmlns="b67a7830-db79-4a49-bf27-2aff92a2201a" xsi:nil="true"/>
-    <LegacyMinister xmlns="a172083e-e40c-4314-b43a-827352a1ed2c" xsi:nil="true"/>
-    <CIRRUSPreviousRetentionPolicy xmlns="b413c3fd-5a3b-4239-b985-69032e371c04" xsi:nil="true"/>
-    <LegacyFileplanTarget xmlns="b67a7830-db79-4a49-bf27-2aff92a2201a" xsi:nil="true"/>
-    <LegacyContentType xmlns="b67a7830-db79-4a49-bf27-2aff92a2201a" xsi:nil="true"/>
-    <LegacyCustodian xmlns="b67a7830-db79-4a49-bf27-2aff92a2201a" xsi:nil="true"/>
-    <Descriptor xmlns="7fd9e60a-720a-478c-bf76-b460d35d354e" xsi:nil="true"/>
-    <LegacyProtectiveMarking xmlns="b67a7830-db79-4a49-bf27-2aff92a2201a" xsi:nil="true"/>
-    <LegacyDateFileReturned xmlns="a172083e-e40c-4314-b43a-827352a1ed2c" xsi:nil="true"/>
-    <LegacyReferencesToOtherItems xmlns="b67a7830-db79-4a49-bf27-2aff92a2201a" xsi:nil="true"/>
-    <LegacyCopyright xmlns="b67a7830-db79-4a49-bf27-2aff92a2201a" xsi:nil="true"/>
-    <Handling_x0020_Instructions xmlns="b413c3fd-5a3b-4239-b985-69032e371c04" xsi:nil="true"/>
-    <Date_x0020_Closed xmlns="b413c3fd-5a3b-4239-b985-69032e371c04" xsi:nil="true"/>
-    <LegacyTags xmlns="b67a7830-db79-4a49-bf27-2aff92a2201a" xsi:nil="true"/>
-    <LegacyFolderNotes xmlns="a172083e-e40c-4314-b43a-827352a1ed2c" xsi:nil="true"/>
-    <LegacyNumericClass xmlns="b67a7830-db79-4a49-bf27-2aff92a2201a" xsi:nil="true"/>
-    <LegacyCurrentLocation xmlns="b67a7830-db79-4a49-bf27-2aff92a2201a" xsi:nil="true"/>
-    <_dlc_DocIdPersistId xmlns="7fd9e60a-720a-478c-bf76-b460d35d354e">false</_dlc_DocIdPersistId>
-  </documentManagement>
-</p:properties>
+<?mso-contentType ?>
+<FormTemplates xmlns="http://schemas.microsoft.com/sharepoint/v3/contenttype/forms">
+  <Display>DocumentLibraryForm</Display>
+  <Edit>DocumentLibraryForm</Edit>
+  <New>DocumentLibraryForm</New>
+</FormTemplates>
 </file>
 
 <file path=customXml/item2.xml><?xml version="1.0" encoding="utf-8"?>
+<?mso-contentType ?>
+<spe:Receivers xmlns:spe="http://schemas.microsoft.com/sharepoint/events">
+  <Receiver>
+    <Name>Document ID Generator</Name>
+    <Synchronization>Synchronous</Synchronization>
+    <Type>10001</Type>
+    <SequenceNumber>1000</SequenceNumber>
+    <Url/>
+    <Assembly>Microsoft.Office.DocumentManagement, Version=16.0.0.0, Culture=neutral, PublicKeyToken=71e9bce111e9429c</Assembly>
+    <Class>Microsoft.Office.DocumentManagement.Internal.DocIdHandler</Class>
+    <Data/>
+    <Filter/>
+  </Receiver>
+  <Receiver>
+    <Name>Document ID Generator</Name>
+    <Synchronization>Synchronous</Synchronization>
+    <Type>10002</Type>
+    <SequenceNumber>1001</SequenceNumber>
+    <Url/>
+    <Assembly>Microsoft.Office.DocumentManagement, Version=16.0.0.0, Culture=neutral, PublicKeyToken=71e9bce111e9429c</Assembly>
+    <Class>Microsoft.Office.DocumentManagement.Internal.DocIdHandler</Class>
+    <Data/>
+    <Filter/>
+  </Receiver>
+  <Receiver>
+    <Name>Document ID Generator</Name>
+    <Synchronization>Synchronous</Synchronization>
+    <Type>10004</Type>
+    <SequenceNumber>1002</SequenceNumber>
+    <Url/>
+    <Assembly>Microsoft.Office.DocumentManagement, Version=16.0.0.0, Culture=neutral, PublicKeyToken=71e9bce111e9429c</Assembly>
+    <Class>Microsoft.Office.DocumentManagement.Internal.DocIdHandler</Class>
+    <Data/>
+    <Filter/>
+  </Receiver>
+  <Receiver>
+    <Name>Document ID Generator</Name>
+    <Synchronization>Synchronous</Synchronization>
+    <Type>10006</Type>
+    <SequenceNumber>1003</SequenceNumber>
+    <Url/>
+    <Assembly>Microsoft.Office.DocumentManagement, Version=16.0.0.0, Culture=neutral, PublicKeyToken=71e9bce111e9429c</Assembly>
+    <Class>Microsoft.Office.DocumentManagement.Internal.DocIdHandler</Class>
+    <Data/>
+    <Filter/>
+  </Receiver>
+</spe:Receivers>
+</file>
+
+<file path=customXml/item3.xml><?xml version="1.0" encoding="utf-8"?>
 <ct:contentTypeSchema xmlns:ct="http://schemas.microsoft.com/office/2006/metadata/contentType" xmlns:ma="http://schemas.microsoft.com/office/2006/metadata/properties/metaAttributes" ct:_="" ma:_="" ma:contentTypeName="Document" ma:contentTypeID="0x0101004A38F0208502E24BB4158E23C4C810E0" ma:contentTypeVersion="4" ma:contentTypeDescription="Create a new document." ma:contentTypeScope="" ma:versionID="36b931bf588b04846844b45237260b27">
   <xsd:schema xmlns:xsd="http://www.w3.org/2001/XMLSchema" xmlns:xs="http://www.w3.org/2001/XMLSchema" xmlns:p="http://schemas.microsoft.com/office/2006/metadata/properties" xmlns:ns2="b413c3fd-5a3b-4239-b985-69032e371c04" xmlns:ns3="7fd9e60a-720a-478c-bf76-b460d35d354e" xmlns:ns4="a8f60570-4bd3-4f2b-950b-a996de8ab151" xmlns:ns5="b67a7830-db79-4a49-bf27-2aff92a2201a" xmlns:ns6="a172083e-e40c-4314-b43a-827352a1ed2c" xmlns:ns7="c963a4c1-1bb4-49f2-a011-9c776a7eed2a" xmlns:ns8="c0e5669f-1bcb-499c-94e0-3ccb733d3d13" xmlns:ns9="e1ce9f1e-68cb-4314-8112-50654d812c47" targetNamespace="http://schemas.microsoft.com/office/2006/metadata/properties" ma:root="true" ma:fieldsID="1669b0fb628af404bd8f5952f1c9d72d" ns2:_="" ns3:_="" ns4:_="" ns5:_="" ns6:_="" ns7:_="" ns8:_="" ns9:_="">
     <xsd:import namespace="b413c3fd-5a3b-4239-b985-69032e371c04"/>
@@ -25578,63 +25743,86 @@
 </ct:contentTypeSchema>
 </file>
 
-<file path=customXml/item3.xml><?xml version="1.0" encoding="utf-8"?>
-<?mso-contentType ?>
-<spe:Receivers xmlns:spe="http://schemas.microsoft.com/sharepoint/events">
-  <Receiver>
-    <Name>Document ID Generator</Name>
-    <Synchronization>Synchronous</Synchronization>
-    <Type>10001</Type>
-    <SequenceNumber>1000</SequenceNumber>
-    <Url/>
-    <Assembly>Microsoft.Office.DocumentManagement, Version=16.0.0.0, Culture=neutral, PublicKeyToken=71e9bce111e9429c</Assembly>
-    <Class>Microsoft.Office.DocumentManagement.Internal.DocIdHandler</Class>
-    <Data/>
-    <Filter/>
-  </Receiver>
-  <Receiver>
-    <Name>Document ID Generator</Name>
-    <Synchronization>Synchronous</Synchronization>
-    <Type>10002</Type>
-    <SequenceNumber>1001</SequenceNumber>
-    <Url/>
-    <Assembly>Microsoft.Office.DocumentManagement, Version=16.0.0.0, Culture=neutral, PublicKeyToken=71e9bce111e9429c</Assembly>
-    <Class>Microsoft.Office.DocumentManagement.Internal.DocIdHandler</Class>
-    <Data/>
-    <Filter/>
-  </Receiver>
-  <Receiver>
-    <Name>Document ID Generator</Name>
-    <Synchronization>Synchronous</Synchronization>
-    <Type>10004</Type>
-    <SequenceNumber>1002</SequenceNumber>
-    <Url/>
-    <Assembly>Microsoft.Office.DocumentManagement, Version=16.0.0.0, Culture=neutral, PublicKeyToken=71e9bce111e9429c</Assembly>
-    <Class>Microsoft.Office.DocumentManagement.Internal.DocIdHandler</Class>
-    <Data/>
-    <Filter/>
-  </Receiver>
-  <Receiver>
-    <Name>Document ID Generator</Name>
-    <Synchronization>Synchronous</Synchronization>
-    <Type>10006</Type>
-    <SequenceNumber>1003</SequenceNumber>
-    <Url/>
-    <Assembly>Microsoft.Office.DocumentManagement, Version=16.0.0.0, Culture=neutral, PublicKeyToken=71e9bce111e9429c</Assembly>
-    <Class>Microsoft.Office.DocumentManagement.Internal.DocIdHandler</Class>
-    <Data/>
-    <Filter/>
-  </Receiver>
-</spe:Receivers>
-</file>
-
 <file path=customXml/item4.xml><?xml version="1.0" encoding="utf-8"?>
-<?mso-contentType ?>
-<FormTemplates xmlns="http://schemas.microsoft.com/sharepoint/v3/contenttype/forms">
-  <Display>DocumentLibraryForm</Display>
-  <Edit>DocumentLibraryForm</Edit>
-  <New>DocumentLibraryForm</New>
-</FormTemplates>
+<p:properties xmlns:p="http://schemas.microsoft.com/office/2006/metadata/properties" xmlns:xsi="http://www.w3.org/2001/XMLSchema-instance" xmlns:pc="http://schemas.microsoft.com/office/infopath/2007/PartnerControls">
+  <documentManagement>
+    <_dlc_DocId xmlns="7fd9e60a-720a-478c-bf76-b460d35d354e">H6263HTYEWN5-606535265-19798</_dlc_DocId>
+    <_dlc_DocIdUrl xmlns="7fd9e60a-720a-478c-bf76-b460d35d354e">
+      <Url>https://dbis.sharepoint.com/sites/dit/200/_layouts/15/DocIdRedir.aspx?ID=H6263HTYEWN5-606535265-19798</Url>
+      <Description>H6263HTYEWN5-606535265-19798</Description>
+    </_dlc_DocIdUrl>
+    <TaxCatchAll xmlns="7fd9e60a-720a-478c-bf76-b460d35d354e">
+      <Value>154</Value>
+    </TaxCatchAll>
+    <m975189f4ba442ecbf67d4147307b177 xmlns="c963a4c1-1bb4-49f2-a011-9c776a7eed2a">
+      <Terms xmlns="http://schemas.microsoft.com/office/infopath/2007/PartnerControls">
+        <TermInfo xmlns="http://schemas.microsoft.com/office/infopath/2007/PartnerControls">
+          <TermName xmlns="http://schemas.microsoft.com/office/infopath/2007/PartnerControls">TPG Policy</TermName>
+          <TermId xmlns="http://schemas.microsoft.com/office/infopath/2007/PartnerControls">fff92c63-d8b7-4354-b483-af0745cedc3c</TermId>
+        </TermInfo>
+      </Terms>
+    </m975189f4ba442ecbf67d4147307b177>
+    <Retention_x0020_Label xmlns="a8f60570-4bd3-4f2b-950b-a996de8ab151">HMG PPP Review</Retention_x0020_Label>
+    <Government_x0020_Body xmlns="b413c3fd-5a3b-4239-b985-69032e371c04">DIT</Government_x0020_Body>
+    <Security_x0020_Classification xmlns="7fd9e60a-720a-478c-bf76-b460d35d354e">OFFICIAL</Security_x0020_Classification>
+    <Date_x0020_Opened xmlns="b413c3fd-5a3b-4239-b985-69032e371c04">2018-12-05T14:50:09+00:00</Date_x0020_Opened>
+    <LegacyRecordCategoryIdentifier xmlns="b67a7830-db79-4a49-bf27-2aff92a2201a" xsi:nil="true"/>
+    <LegacyDateFileRequested xmlns="a172083e-e40c-4314-b43a-827352a1ed2c" xsi:nil="true"/>
+    <LegacyCaseReferenceNumber xmlns="c0e5669f-1bcb-499c-94e0-3ccb733d3d13" xsi:nil="true"/>
+    <LegacyFolderType xmlns="b67a7830-db79-4a49-bf27-2aff92a2201a" xsi:nil="true"/>
+    <LegacyRecordFolderIdentifier xmlns="b67a7830-db79-4a49-bf27-2aff92a2201a" xsi:nil="true"/>
+    <LegacyFolder xmlns="b67a7830-db79-4a49-bf27-2aff92a2201a" xsi:nil="true"/>
+    <LegacyMP xmlns="a172083e-e40c-4314-b43a-827352a1ed2c" xsi:nil="true"/>
+    <LegacyDocumentID xmlns="a172083e-e40c-4314-b43a-827352a1ed2c" xsi:nil="true"/>
+    <LegacyFolderDocumentID xmlns="a172083e-e40c-4314-b43a-827352a1ed2c" xsi:nil="true"/>
+    <National_x0020_Caveat xmlns="7fd9e60a-720a-478c-bf76-b460d35d354e" xsi:nil="true"/>
+    <LegacyFolderLink xmlns="b67a7830-db79-4a49-bf27-2aff92a2201a" xsi:nil="true"/>
+    <LegacyDateFileReceived xmlns="a172083e-e40c-4314-b43a-827352a1ed2c" xsi:nil="true"/>
+    <ExternallyShared xmlns="b67a7830-db79-4a49-bf27-2aff92a2201a" xsi:nil="true"/>
+    <Document_x0020_Notes xmlns="b413c3fd-5a3b-4239-b985-69032e371c04" xsi:nil="true"/>
+    <LegacyAdditionalAuthors xmlns="b67a7830-db79-4a49-bf27-2aff92a2201a" xsi:nil="true"/>
+    <LegacyDocumentLink xmlns="b67a7830-db79-4a49-bf27-2aff92a2201a" xsi:nil="true"/>
+    <CIRRUSPreviousLocation xmlns="b413c3fd-5a3b-4239-b985-69032e371c04" xsi:nil="true"/>
+    <LegacyPhysicalItemLocation xmlns="a172083e-e40c-4314-b43a-827352a1ed2c" xsi:nil="true"/>
+    <LegacyRequestType xmlns="a172083e-e40c-4314-b43a-827352a1ed2c" xsi:nil="true"/>
+    <LegacyDescriptor xmlns="a172083e-e40c-4314-b43a-827352a1ed2c" xsi:nil="true"/>
+    <LegacyLastModifiedDate xmlns="b67a7830-db79-4a49-bf27-2aff92a2201a" xsi:nil="true"/>
+    <LegacyDateClosed xmlns="b67a7830-db79-4a49-bf27-2aff92a2201a" xsi:nil="true"/>
+    <LegacyHomeLocation xmlns="b67a7830-db79-4a49-bf27-2aff92a2201a" xsi:nil="true"/>
+    <LegacyExpiryReviewDate xmlns="b67a7830-db79-4a49-bf27-2aff92a2201a" xsi:nil="true"/>
+    <LegacyPhysicalFormat xmlns="a172083e-e40c-4314-b43a-827352a1ed2c">false</LegacyPhysicalFormat>
+    <LegacyDocumentType xmlns="b67a7830-db79-4a49-bf27-2aff92a2201a" xsi:nil="true"/>
+    <LegacyReferencesFromOtherItems xmlns="b67a7830-db79-4a49-bf27-2aff92a2201a" xsi:nil="true"/>
+    <LegacyLastActionDate xmlns="b67a7830-db79-4a49-bf27-2aff92a2201a" xsi:nil="true"/>
+    <CIRRUSPreviousID xmlns="b413c3fd-5a3b-4239-b985-69032e371c04" xsi:nil="true"/>
+    <LegacyModifier xmlns="b67a7830-db79-4a49-bf27-2aff92a2201a">
+      <UserInfo>
+        <DisplayName/>
+        <AccountId xsi:nil="true"/>
+        <AccountType/>
+      </UserInfo>
+    </LegacyModifier>
+    <LegacyStatusonTransfer xmlns="b67a7830-db79-4a49-bf27-2aff92a2201a" xsi:nil="true"/>
+    <LegacyDispositionAsOfDate xmlns="b67a7830-db79-4a49-bf27-2aff92a2201a" xsi:nil="true"/>
+    <LegacyMinister xmlns="a172083e-e40c-4314-b43a-827352a1ed2c" xsi:nil="true"/>
+    <CIRRUSPreviousRetentionPolicy xmlns="b413c3fd-5a3b-4239-b985-69032e371c04" xsi:nil="true"/>
+    <LegacyFileplanTarget xmlns="b67a7830-db79-4a49-bf27-2aff92a2201a" xsi:nil="true"/>
+    <LegacyContentType xmlns="b67a7830-db79-4a49-bf27-2aff92a2201a" xsi:nil="true"/>
+    <LegacyCustodian xmlns="b67a7830-db79-4a49-bf27-2aff92a2201a" xsi:nil="true"/>
+    <Descriptor xmlns="7fd9e60a-720a-478c-bf76-b460d35d354e" xsi:nil="true"/>
+    <LegacyProtectiveMarking xmlns="b67a7830-db79-4a49-bf27-2aff92a2201a" xsi:nil="true"/>
+    <LegacyDateFileReturned xmlns="a172083e-e40c-4314-b43a-827352a1ed2c" xsi:nil="true"/>
+    <LegacyReferencesToOtherItems xmlns="b67a7830-db79-4a49-bf27-2aff92a2201a" xsi:nil="true"/>
+    <LegacyCopyright xmlns="b67a7830-db79-4a49-bf27-2aff92a2201a" xsi:nil="true"/>
+    <Handling_x0020_Instructions xmlns="b413c3fd-5a3b-4239-b985-69032e371c04" xsi:nil="true"/>
+    <Date_x0020_Closed xmlns="b413c3fd-5a3b-4239-b985-69032e371c04" xsi:nil="true"/>
+    <LegacyTags xmlns="b67a7830-db79-4a49-bf27-2aff92a2201a" xsi:nil="true"/>
+    <LegacyFolderNotes xmlns="a172083e-e40c-4314-b43a-827352a1ed2c" xsi:nil="true"/>
+    <LegacyNumericClass xmlns="b67a7830-db79-4a49-bf27-2aff92a2201a" xsi:nil="true"/>
+    <LegacyCurrentLocation xmlns="b67a7830-db79-4a49-bf27-2aff92a2201a" xsi:nil="true"/>
+    <_dlc_DocIdPersistId xmlns="7fd9e60a-720a-478c-bf76-b460d35d354e">false</_dlc_DocIdPersistId>
+  </documentManagement>
+</p:properties>
 </file>
 
 <file path=customXml/item5.xml><?xml version="1.0" encoding="utf-8"?>
@@ -25642,22 +25830,22 @@
 </file>
 
 <file path=customXml/itemProps1.xml><?xml version="1.0" encoding="utf-8"?>
-<ds:datastoreItem xmlns:ds="http://schemas.openxmlformats.org/officeDocument/2006/customXml" ds:itemID="{3BB38EA9-2E83-46DD-A8A8-CFC64533E159}">
+<ds:datastoreItem xmlns:ds="http://schemas.openxmlformats.org/officeDocument/2006/customXml" ds:itemID="{8435D579-8A89-4691-AD84-2DE0CB24B625}">
   <ds:schemaRefs>
-    <ds:schemaRef ds:uri="http://schemas.microsoft.com/office/2006/metadata/properties"/>
-    <ds:schemaRef ds:uri="http://schemas.microsoft.com/office/infopath/2007/PartnerControls"/>
-    <ds:schemaRef ds:uri="7fd9e60a-720a-478c-bf76-b460d35d354e"/>
-    <ds:schemaRef ds:uri="c963a4c1-1bb4-49f2-a011-9c776a7eed2a"/>
-    <ds:schemaRef ds:uri="a8f60570-4bd3-4f2b-950b-a996de8ab151"/>
-    <ds:schemaRef ds:uri="b413c3fd-5a3b-4239-b985-69032e371c04"/>
-    <ds:schemaRef ds:uri="b67a7830-db79-4a49-bf27-2aff92a2201a"/>
-    <ds:schemaRef ds:uri="a172083e-e40c-4314-b43a-827352a1ed2c"/>
-    <ds:schemaRef ds:uri="c0e5669f-1bcb-499c-94e0-3ccb733d3d13"/>
+    <ds:schemaRef ds:uri="http://schemas.microsoft.com/sharepoint/v3/contenttype/forms"/>
   </ds:schemaRefs>
 </ds:datastoreItem>
 </file>
 
 <file path=customXml/itemProps2.xml><?xml version="1.0" encoding="utf-8"?>
+<ds:datastoreItem xmlns:ds="http://schemas.openxmlformats.org/officeDocument/2006/customXml" ds:itemID="{7CA87425-AED5-425D-AD90-93AE8277A413}">
+  <ds:schemaRefs>
+    <ds:schemaRef ds:uri="http://schemas.microsoft.com/sharepoint/events"/>
+  </ds:schemaRefs>
+</ds:datastoreItem>
+</file>
+
+<file path=customXml/itemProps3.xml><?xml version="1.0" encoding="utf-8"?>
 <ds:datastoreItem xmlns:ds="http://schemas.openxmlformats.org/officeDocument/2006/customXml" ds:itemID="{FEC64BD4-A5C6-4465-9478-37F1FD6679BE}">
   <ds:schemaRefs>
     <ds:schemaRef ds:uri="http://schemas.microsoft.com/office/2006/metadata/contentType"/>
@@ -25682,24 +25870,24 @@
 </ds:datastoreItem>
 </file>
 
-<file path=customXml/itemProps3.xml><?xml version="1.0" encoding="utf-8"?>
-<ds:datastoreItem xmlns:ds="http://schemas.openxmlformats.org/officeDocument/2006/customXml" ds:itemID="{7CA87425-AED5-425D-AD90-93AE8277A413}">
+<file path=customXml/itemProps4.xml><?xml version="1.0" encoding="utf-8"?>
+<ds:datastoreItem xmlns:ds="http://schemas.openxmlformats.org/officeDocument/2006/customXml" ds:itemID="{3BB38EA9-2E83-46DD-A8A8-CFC64533E159}">
   <ds:schemaRefs>
-    <ds:schemaRef ds:uri="http://schemas.microsoft.com/sharepoint/events"/>
-  </ds:schemaRefs>
-</ds:datastoreItem>
-</file>
-
-<file path=customXml/itemProps4.xml><?xml version="1.0" encoding="utf-8"?>
-<ds:datastoreItem xmlns:ds="http://schemas.openxmlformats.org/officeDocument/2006/customXml" ds:itemID="{8435D579-8A89-4691-AD84-2DE0CB24B625}">
-  <ds:schemaRefs>
-    <ds:schemaRef ds:uri="http://schemas.microsoft.com/sharepoint/v3/contenttype/forms"/>
+    <ds:schemaRef ds:uri="http://schemas.microsoft.com/office/2006/metadata/properties"/>
+    <ds:schemaRef ds:uri="http://schemas.microsoft.com/office/infopath/2007/PartnerControls"/>
+    <ds:schemaRef ds:uri="7fd9e60a-720a-478c-bf76-b460d35d354e"/>
+    <ds:schemaRef ds:uri="c963a4c1-1bb4-49f2-a011-9c776a7eed2a"/>
+    <ds:schemaRef ds:uri="a8f60570-4bd3-4f2b-950b-a996de8ab151"/>
+    <ds:schemaRef ds:uri="b413c3fd-5a3b-4239-b985-69032e371c04"/>
+    <ds:schemaRef ds:uri="b67a7830-db79-4a49-bf27-2aff92a2201a"/>
+    <ds:schemaRef ds:uri="a172083e-e40c-4314-b43a-827352a1ed2c"/>
+    <ds:schemaRef ds:uri="c0e5669f-1bcb-499c-94e0-3ccb733d3d13"/>
   </ds:schemaRefs>
 </ds:datastoreItem>
 </file>
 
 <file path=customXml/itemProps5.xml><?xml version="1.0" encoding="utf-8"?>
-<ds:datastoreItem xmlns:ds="http://schemas.openxmlformats.org/officeDocument/2006/customXml" ds:itemID="{8048BD6E-07A9-7748-86DB-F18AF3E5F755}">
+<ds:datastoreItem xmlns:ds="http://schemas.openxmlformats.org/officeDocument/2006/customXml" ds:itemID="{15078F33-187D-4BF6-BB4F-ACD6A5D49C89}">
   <ds:schemaRefs>
     <ds:schemaRef ds:uri="http://schemas.openxmlformats.org/officeDocument/2006/bibliography"/>
   </ds:schemaRefs>
